--- a/Unit 1/UNIT 1 HW.docx
+++ b/Unit 1/UNIT 1 HW.docx
@@ -1,6 +1,6 @@
 
 <file path=word/document.xml><?xml version="1.0" encoding="utf-8"?>
-<w:document xmlns:wpc="http://schemas.microsoft.com/office/word/2010/wordprocessingCanvas" xmlns:cx="http://schemas.microsoft.com/office/drawing/2014/chartex" xmlns:cx1="http://schemas.microsoft.com/office/drawing/2015/9/8/chartex" xmlns:cx2="http://schemas.microsoft.com/office/drawing/2015/10/21/chartex" xmlns:cx3="http://schemas.microsoft.com/office/drawing/2016/5/9/chartex" xmlns:cx4="http://schemas.microsoft.com/office/drawing/2016/5/10/chartex" xmlns:cx5="http://schemas.microsoft.com/office/drawing/2016/5/11/chartex" xmlns:cx6="http://schemas.microsoft.com/office/drawing/2016/5/12/chartex" xmlns:cx7="http://schemas.microsoft.com/office/drawing/2016/5/13/chartex" xmlns:cx8="http://schemas.microsoft.com/office/drawing/2016/5/14/chartex" xmlns:mc="http://schemas.openxmlformats.org/markup-compatibility/2006" xmlns:aink="http://schemas.microsoft.com/office/drawing/2016/ink" xmlns:am3d="http://schemas.microsoft.com/office/drawing/2017/model3d" xmlns:o="urn:schemas-microsoft-com:office:office" xmlns:r="http://schemas.openxmlformats.org/officeDocument/2006/relationships" xmlns:m="http://schemas.openxmlformats.org/officeDocument/2006/math" xmlns:v="urn:schemas-microsoft-com:vml" xmlns:wp14="http://schemas.microsoft.com/office/word/2010/wordprocessingDrawing" xmlns:wp="http://schemas.openxmlformats.org/drawingml/2006/wordprocessingDrawing" xmlns:w10="urn:schemas-microsoft-com:office:word" xmlns:w="http://schemas.openxmlformats.org/wordprocessingml/2006/main" xmlns:w14="http://schemas.microsoft.com/office/word/2010/wordml" xmlns:w15="http://schemas.microsoft.com/office/word/2012/wordml" xmlns:w16cid="http://schemas.microsoft.com/office/word/2016/wordml/cid" xmlns:w16se="http://schemas.microsoft.com/office/word/2015/wordml/symex" xmlns:wpg="http://schemas.microsoft.com/office/word/2010/wordprocessingGroup" xmlns:wpi="http://schemas.microsoft.com/office/word/2010/wordprocessingInk" xmlns:wne="http://schemas.microsoft.com/office/word/2006/wordml" xmlns:wps="http://schemas.microsoft.com/office/word/2010/wordprocessingShape" mc:Ignorable="w14 w15 w16se w16cid wp14">
+<w:document xmlns:wpc="http://schemas.microsoft.com/office/word/2010/wordprocessingCanvas" xmlns:cx="http://schemas.microsoft.com/office/drawing/2014/chartex" xmlns:cx1="http://schemas.microsoft.com/office/drawing/2015/9/8/chartex" xmlns:cx2="http://schemas.microsoft.com/office/drawing/2015/10/21/chartex" xmlns:cx3="http://schemas.microsoft.com/office/drawing/2016/5/9/chartex" xmlns:cx4="http://schemas.microsoft.com/office/drawing/2016/5/10/chartex" xmlns:cx5="http://schemas.microsoft.com/office/drawing/2016/5/11/chartex" xmlns:cx6="http://schemas.microsoft.com/office/drawing/2016/5/12/chartex" xmlns:cx7="http://schemas.microsoft.com/office/drawing/2016/5/13/chartex" xmlns:cx8="http://schemas.microsoft.com/office/drawing/2016/5/14/chartex" xmlns:mc="http://schemas.openxmlformats.org/markup-compatibility/2006" xmlns:aink="http://schemas.microsoft.com/office/drawing/2016/ink" xmlns:am3d="http://schemas.microsoft.com/office/drawing/2017/model3d" xmlns:o="urn:schemas-microsoft-com:office:office" xmlns:oel="http://schemas.microsoft.com/office/2019/extlst" xmlns:r="http://schemas.openxmlformats.org/officeDocument/2006/relationships" xmlns:m="http://schemas.openxmlformats.org/officeDocument/2006/math" xmlns:v="urn:schemas-microsoft-com:vml" xmlns:wp14="http://schemas.microsoft.com/office/word/2010/wordprocessingDrawing" xmlns:wp="http://schemas.openxmlformats.org/drawingml/2006/wordprocessingDrawing" xmlns:w10="urn:schemas-microsoft-com:office:word" xmlns:w="http://schemas.openxmlformats.org/wordprocessingml/2006/main" xmlns:w14="http://schemas.microsoft.com/office/word/2010/wordml" xmlns:w15="http://schemas.microsoft.com/office/word/2012/wordml" xmlns:w16cex="http://schemas.microsoft.com/office/word/2018/wordml/cex" xmlns:w16cid="http://schemas.microsoft.com/office/word/2016/wordml/cid" xmlns:w16="http://schemas.microsoft.com/office/word/2018/wordml" xmlns:w16sdtdh="http://schemas.microsoft.com/office/word/2020/wordml/sdtdatahash" xmlns:w16se="http://schemas.microsoft.com/office/word/2015/wordml/symex" xmlns:wpg="http://schemas.microsoft.com/office/word/2010/wordprocessingGroup" xmlns:wpi="http://schemas.microsoft.com/office/word/2010/wordprocessingInk" xmlns:wne="http://schemas.microsoft.com/office/word/2006/wordml" xmlns:wps="http://schemas.microsoft.com/office/word/2010/wordprocessingShape" mc:Ignorable="w14 w15 w16se w16cid w16 w16cex w16sdtdh wp14">
   <w:body>
     <w:p>
       <w:pPr>
@@ -24,10 +24,11 @@
     </w:p>
     <w:p>
       <w:pPr>
+        <w:ind w:right="-360"/>
         <w:jc w:val="center"/>
         <w:rPr>
-          <w:sz w:val="21"/>
-          <w:szCs w:val="21"/>
+          <w:sz w:val="27"/>
+          <w:szCs w:val="27"/>
         </w:rPr>
       </w:pPr>
       <w:r>
@@ -48,19 +49,94 @@
         </w:rPr>
         <w:t>1,2,3a and 3b covered in Live Session.</w:t>
       </w:r>
-      <w:bookmarkStart w:id="0" w:name="_GoBack"/>
-      <w:bookmarkEnd w:id="0"/>
       <w:r>
         <w:rPr>
           <w:sz w:val="28"/>
           <w:szCs w:val="16"/>
         </w:rPr>
-        <w:t xml:space="preserve"> You may use your answers from live session but add them to you HW for completeness.  Also, put your answer in your own words (do not simply copy and paste the solution given in live session.)  There are many ways to write responses to the questions below.  </w:t>
-      </w:r>
-      <w:r>
-        <w:rPr>
-          <w:sz w:val="21"/>
-          <w:szCs w:val="21"/>
+        <w:t xml:space="preserve"> </w:t>
+      </w:r>
+      <w:r>
+        <w:rPr>
+          <w:sz w:val="27"/>
+          <w:szCs w:val="27"/>
+        </w:rPr>
+        <w:t>You may use your answers from live session but add them to you</w:t>
+      </w:r>
+      <w:r>
+        <w:rPr>
+          <w:sz w:val="27"/>
+          <w:szCs w:val="27"/>
+        </w:rPr>
+        <w:t>r</w:t>
+      </w:r>
+      <w:r>
+        <w:rPr>
+          <w:sz w:val="27"/>
+          <w:szCs w:val="27"/>
+        </w:rPr>
+        <w:t xml:space="preserve"> HW for completeness.  Also, put your answer in your own words (do not simply copy and paste the solution given in live session.)  </w:t>
+      </w:r>
+      <w:r>
+        <w:rPr>
+          <w:sz w:val="27"/>
+          <w:szCs w:val="27"/>
+        </w:rPr>
+        <w:t xml:space="preserve">                            </w:t>
+      </w:r>
+      <w:r>
+        <w:rPr>
+          <w:sz w:val="27"/>
+          <w:szCs w:val="27"/>
+        </w:rPr>
+        <w:t>A crucial skill we are practicing here communicating result</w:t>
+      </w:r>
+      <w:r>
+        <w:rPr>
+          <w:sz w:val="27"/>
+          <w:szCs w:val="27"/>
+        </w:rPr>
+        <w:t>s.</w:t>
+      </w:r>
+      <w:r>
+        <w:rPr>
+          <w:sz w:val="27"/>
+          <w:szCs w:val="27"/>
+        </w:rPr>
+        <w:t xml:space="preserve"> </w:t>
+      </w:r>
+      <w:r>
+        <w:rPr>
+          <w:sz w:val="27"/>
+          <w:szCs w:val="27"/>
+        </w:rPr>
+        <w:t>I</w:t>
+      </w:r>
+      <w:r>
+        <w:rPr>
+          <w:sz w:val="27"/>
+          <w:szCs w:val="27"/>
+        </w:rPr>
+        <w:t>t takes a lot of practice.</w:t>
+      </w:r>
+      <w:r>
+        <w:rPr>
+          <w:sz w:val="27"/>
+          <w:szCs w:val="27"/>
+        </w:rPr>
+        <w:t xml:space="preserve"> </w:t>
+      </w:r>
+      <w:r>
+        <w:rPr>
+          <w:sz w:val="27"/>
+          <w:szCs w:val="27"/>
+        </w:rPr>
+        <w:sym w:font="Wingdings" w:char="F04A"/>
+      </w:r>
+      <w:r>
+        <w:rPr>
+          <w:sz w:val="27"/>
+          <w:szCs w:val="27"/>
         </w:rPr>
         <w:t xml:space="preserve"> </w:t>
       </w:r>
@@ -310,7 +386,7 @@
         <w:ind w:right="-270"/>
       </w:pPr>
       <w:r>
-        <w:t>34, 1200, 23, 50, 60, 50, 0, 0, 30, 89, 0, 300, 400, 20, 10, 0</w:t>
+        <w:t>34, 200, 23, 50, 60, 50, 0, 0, 30, 89, 0, 300, 400, 20, 10, 0</w:t>
       </w:r>
     </w:p>
     <w:p>
@@ -342,7 +418,6 @@
         <w:rPr>
           <w:bCs/>
         </w:rPr>
-        <w:lastRenderedPageBreak/>
         <w:t>20, 10, 5, 0, 30, 50, 0, 100, 110, 0, 40, 10, 3, 0</w:t>
       </w:r>
     </w:p>
@@ -427,7 +502,23 @@
           <w:b/>
           <w:i/>
         </w:rPr>
-        <w:t>SMU = c(34, 1200, 23, 50, 60, 50, 0, 0, 30, 89, 0, 300, 400, 20, 10, 0)</w:t>
+        <w:t xml:space="preserve">SMU = </w:t>
+      </w:r>
+      <w:proofErr w:type="gramStart"/>
+      <w:r>
+        <w:rPr>
+          <w:b/>
+          <w:i/>
+        </w:rPr>
+        <w:t>c(</w:t>
+      </w:r>
+      <w:proofErr w:type="gramEnd"/>
+      <w:r>
+        <w:rPr>
+          <w:b/>
+          <w:i/>
+        </w:rPr>
+        <w:t>34, 200, 23, 50, 60, 50, 0, 0, 30, 89, 0, 300, 400, 20, 10, 0)</w:t>
       </w:r>
     </w:p>
     <w:p>
@@ -544,7 +635,7 @@
 </file>
 
 <file path=word/numbering.xml><?xml version="1.0" encoding="utf-8"?>
-<w:numbering xmlns:wpc="http://schemas.microsoft.com/office/word/2010/wordprocessingCanvas" xmlns:cx="http://schemas.microsoft.com/office/drawing/2014/chartex" xmlns:cx1="http://schemas.microsoft.com/office/drawing/2015/9/8/chartex" xmlns:cx2="http://schemas.microsoft.com/office/drawing/2015/10/21/chartex" xmlns:cx3="http://schemas.microsoft.com/office/drawing/2016/5/9/chartex" xmlns:cx4="http://schemas.microsoft.com/office/drawing/2016/5/10/chartex" xmlns:cx5="http://schemas.microsoft.com/office/drawing/2016/5/11/chartex" xmlns:cx6="http://schemas.microsoft.com/office/drawing/2016/5/12/chartex" xmlns:cx7="http://schemas.microsoft.com/office/drawing/2016/5/13/chartex" xmlns:cx8="http://schemas.microsoft.com/office/drawing/2016/5/14/chartex" xmlns:mc="http://schemas.openxmlformats.org/markup-compatibility/2006" xmlns:aink="http://schemas.microsoft.com/office/drawing/2016/ink" xmlns:am3d="http://schemas.microsoft.com/office/drawing/2017/model3d" xmlns:o="urn:schemas-microsoft-com:office:office" xmlns:r="http://schemas.openxmlformats.org/officeDocument/2006/relationships" xmlns:m="http://schemas.openxmlformats.org/officeDocument/2006/math" xmlns:v="urn:schemas-microsoft-com:vml" xmlns:wp14="http://schemas.microsoft.com/office/word/2010/wordprocessingDrawing" xmlns:wp="http://schemas.openxmlformats.org/drawingml/2006/wordprocessingDrawing" xmlns:w10="urn:schemas-microsoft-com:office:word" xmlns:w="http://schemas.openxmlformats.org/wordprocessingml/2006/main" xmlns:w14="http://schemas.microsoft.com/office/word/2010/wordml" xmlns:w15="http://schemas.microsoft.com/office/word/2012/wordml" xmlns:w16cid="http://schemas.microsoft.com/office/word/2016/wordml/cid" xmlns:w16se="http://schemas.microsoft.com/office/word/2015/wordml/symex" xmlns:wpg="http://schemas.microsoft.com/office/word/2010/wordprocessingGroup" xmlns:wpi="http://schemas.microsoft.com/office/word/2010/wordprocessingInk" xmlns:wne="http://schemas.microsoft.com/office/word/2006/wordml" xmlns:wps="http://schemas.microsoft.com/office/word/2010/wordprocessingShape" mc:Ignorable="w14 w15 w16se w16cid wp14">
+<w:numbering xmlns:wpc="http://schemas.microsoft.com/office/word/2010/wordprocessingCanvas" xmlns:cx="http://schemas.microsoft.com/office/drawing/2014/chartex" xmlns:cx1="http://schemas.microsoft.com/office/drawing/2015/9/8/chartex" xmlns:cx2="http://schemas.microsoft.com/office/drawing/2015/10/21/chartex" xmlns:cx3="http://schemas.microsoft.com/office/drawing/2016/5/9/chartex" xmlns:cx4="http://schemas.microsoft.com/office/drawing/2016/5/10/chartex" xmlns:cx5="http://schemas.microsoft.com/office/drawing/2016/5/11/chartex" xmlns:cx6="http://schemas.microsoft.com/office/drawing/2016/5/12/chartex" xmlns:cx7="http://schemas.microsoft.com/office/drawing/2016/5/13/chartex" xmlns:cx8="http://schemas.microsoft.com/office/drawing/2016/5/14/chartex" xmlns:mc="http://schemas.openxmlformats.org/markup-compatibility/2006" xmlns:aink="http://schemas.microsoft.com/office/drawing/2016/ink" xmlns:am3d="http://schemas.microsoft.com/office/drawing/2017/model3d" xmlns:o="urn:schemas-microsoft-com:office:office" xmlns:oel="http://schemas.microsoft.com/office/2019/extlst" xmlns:r="http://schemas.openxmlformats.org/officeDocument/2006/relationships" xmlns:m="http://schemas.openxmlformats.org/officeDocument/2006/math" xmlns:v="urn:schemas-microsoft-com:vml" xmlns:wp14="http://schemas.microsoft.com/office/word/2010/wordprocessingDrawing" xmlns:wp="http://schemas.openxmlformats.org/drawingml/2006/wordprocessingDrawing" xmlns:w10="urn:schemas-microsoft-com:office:word" xmlns:w="http://schemas.openxmlformats.org/wordprocessingml/2006/main" xmlns:w14="http://schemas.microsoft.com/office/word/2010/wordml" xmlns:w15="http://schemas.microsoft.com/office/word/2012/wordml" xmlns:w16cex="http://schemas.microsoft.com/office/word/2018/wordml/cex" xmlns:w16cid="http://schemas.microsoft.com/office/word/2016/wordml/cid" xmlns:w16="http://schemas.microsoft.com/office/word/2018/wordml" xmlns:w16sdtdh="http://schemas.microsoft.com/office/word/2020/wordml/sdtdatahash" xmlns:w16se="http://schemas.microsoft.com/office/word/2015/wordml/symex" xmlns:wpg="http://schemas.microsoft.com/office/word/2010/wordprocessingGroup" xmlns:wpi="http://schemas.microsoft.com/office/word/2010/wordprocessingInk" xmlns:wne="http://schemas.microsoft.com/office/word/2006/wordml" xmlns:wps="http://schemas.microsoft.com/office/word/2010/wordprocessingShape" mc:Ignorable="w14 w15 w16se w16cid w16 w16cex w16sdtdh wp14">
   <w:abstractNum w:abstractNumId="0" w15:restartNumberingAfterBreak="0">
     <w:nsid w:val="06075EBB"/>
     <w:multiLevelType w:val="hybridMultilevel"/>
@@ -1836,53 +1927,53 @@
       </w:rPr>
     </w:lvl>
   </w:abstractNum>
-  <w:num w:numId="1">
+  <w:num w:numId="1" w16cid:durableId="1451361718">
     <w:abstractNumId w:val="11"/>
   </w:num>
-  <w:num w:numId="2">
+  <w:num w:numId="2" w16cid:durableId="863348">
     <w:abstractNumId w:val="8"/>
   </w:num>
-  <w:num w:numId="3">
+  <w:num w:numId="3" w16cid:durableId="1285231991">
     <w:abstractNumId w:val="1"/>
   </w:num>
-  <w:num w:numId="4">
+  <w:num w:numId="4" w16cid:durableId="1307051668">
     <w:abstractNumId w:val="7"/>
   </w:num>
-  <w:num w:numId="5">
+  <w:num w:numId="5" w16cid:durableId="2022276400">
     <w:abstractNumId w:val="4"/>
   </w:num>
-  <w:num w:numId="6">
+  <w:num w:numId="6" w16cid:durableId="543565556">
     <w:abstractNumId w:val="5"/>
   </w:num>
-  <w:num w:numId="7">
+  <w:num w:numId="7" w16cid:durableId="1065372503">
     <w:abstractNumId w:val="3"/>
   </w:num>
-  <w:num w:numId="8">
+  <w:num w:numId="8" w16cid:durableId="378209540">
     <w:abstractNumId w:val="6"/>
   </w:num>
-  <w:num w:numId="9">
+  <w:num w:numId="9" w16cid:durableId="905260566">
     <w:abstractNumId w:val="2"/>
   </w:num>
-  <w:num w:numId="10">
+  <w:num w:numId="10" w16cid:durableId="1444107051">
     <w:abstractNumId w:val="12"/>
   </w:num>
-  <w:num w:numId="11">
+  <w:num w:numId="11" w16cid:durableId="154414610">
     <w:abstractNumId w:val="0"/>
   </w:num>
-  <w:num w:numId="12">
+  <w:num w:numId="12" w16cid:durableId="1406103652">
     <w:abstractNumId w:val="10"/>
   </w:num>
-  <w:num w:numId="13">
+  <w:num w:numId="13" w16cid:durableId="482936943">
     <w:abstractNumId w:val="9"/>
   </w:num>
-  <w:num w:numId="14">
+  <w:num w:numId="14" w16cid:durableId="358314814">
     <w:abstractNumId w:val="13"/>
   </w:num>
 </w:numbering>
 </file>
 
 <file path=word/styles.xml><?xml version="1.0" encoding="utf-8"?>
-<w:styles xmlns:mc="http://schemas.openxmlformats.org/markup-compatibility/2006" xmlns:r="http://schemas.openxmlformats.org/officeDocument/2006/relationships" xmlns:w="http://schemas.openxmlformats.org/wordprocessingml/2006/main" xmlns:w14="http://schemas.microsoft.com/office/word/2010/wordml" xmlns:w15="http://schemas.microsoft.com/office/word/2012/wordml" xmlns:w16cid="http://schemas.microsoft.com/office/word/2016/wordml/cid" xmlns:w16se="http://schemas.microsoft.com/office/word/2015/wordml/symex" mc:Ignorable="w14 w15 w16se w16cid">
+<w:styles xmlns:mc="http://schemas.openxmlformats.org/markup-compatibility/2006" xmlns:r="http://schemas.openxmlformats.org/officeDocument/2006/relationships" xmlns:w="http://schemas.openxmlformats.org/wordprocessingml/2006/main" xmlns:w14="http://schemas.microsoft.com/office/word/2010/wordml" xmlns:w15="http://schemas.microsoft.com/office/word/2012/wordml" xmlns:w16cex="http://schemas.microsoft.com/office/word/2018/wordml/cex" xmlns:w16cid="http://schemas.microsoft.com/office/word/2016/wordml/cid" xmlns:w16="http://schemas.microsoft.com/office/word/2018/wordml" xmlns:w16sdtdh="http://schemas.microsoft.com/office/word/2020/wordml/sdtdatahash" xmlns:w16se="http://schemas.microsoft.com/office/word/2015/wordml/symex" mc:Ignorable="w14 w15 w16se w16cid w16 w16cex w16sdtdh">
   <w:docDefaults>
     <w:rPrDefault>
       <w:rPr>
@@ -2004,6 +2095,7 @@
     <w:lsdException w:name="HTML Sample" w:semiHidden="1" w:unhideWhenUsed="1"/>
     <w:lsdException w:name="HTML Typewriter" w:semiHidden="1" w:unhideWhenUsed="1"/>
     <w:lsdException w:name="HTML Variable" w:semiHidden="1" w:unhideWhenUsed="1"/>
+    <w:lsdException w:name="Normal Table" w:semiHidden="1" w:unhideWhenUsed="1"/>
     <w:lsdException w:name="annotation subject" w:semiHidden="1" w:unhideWhenUsed="1"/>
     <w:lsdException w:name="No List" w:semiHidden="1" w:unhideWhenUsed="1"/>
     <w:lsdException w:name="Outline List 1" w:semiHidden="1" w:unhideWhenUsed="1"/>
@@ -2050,8 +2142,10 @@
     <w:lsdException w:name="Table Subtle 2" w:semiHidden="1" w:unhideWhenUsed="1"/>
     <w:lsdException w:name="Table Web 1" w:semiHidden="1" w:unhideWhenUsed="1"/>
     <w:lsdException w:name="Table Web 2" w:semiHidden="1" w:unhideWhenUsed="1"/>
+    <w:lsdException w:name="Table Web 3" w:semiHidden="1" w:unhideWhenUsed="1"/>
     <w:lsdException w:name="Balloon Text" w:semiHidden="1" w:unhideWhenUsed="1"/>
     <w:lsdException w:name="Table Grid" w:uiPriority="59"/>
+    <w:lsdException w:name="Table Theme" w:semiHidden="1" w:unhideWhenUsed="1"/>
     <w:lsdException w:name="Placeholder Text" w:semiHidden="1"/>
     <w:lsdException w:name="No Spacing" w:uiPriority="1" w:qFormat="1"/>
     <w:lsdException w:name="Light Shading" w:uiPriority="60"/>
